--- a/Time Analysis.docx
+++ b/Time Analysis.docx
@@ -36,34 +36,42 @@
         </w:rPr>
       </w:pPr>
       <w:r>
-        <w:rPr>
-          <w:b/>
-          <w:bCs/>
-        </w:rPr>
         <w:t xml:space="preserve">Day of the Week: </w:t>
       </w:r>
-    </w:p>
-    <w:p>
-      <w:r>
-        <w:t>Check if certain days of the week have a higher number of crashes.</w:t>
-      </w:r>
-    </w:p>
-    <w:p>
-      <w:pPr>
-        <w:rPr>
-          <w:b/>
-          <w:bCs/>
-        </w:rPr>
-      </w:pPr>
-      <w:r>
-        <w:rPr>
-          <w:b/>
-          <w:bCs/>
-        </w:rPr>
-        <w:t xml:space="preserve">Monthly/Seasonal Trends: </w:t>
-      </w:r>
-    </w:p>
-    <w:p>
+      <w:r>
+        <w:t xml:space="preserve"> </w:t>
+      </w:r>
+      <w:r>
+        <w:t>Check</w:t>
+      </w:r>
+      <w:r>
+        <w:t xml:space="preserve"> if certain days of the week have a higher number of crashes.</w:t>
+      </w:r>
+    </w:p>
+    <w:p>
+      <w:pPr>
+        <w:rPr>
+          <w:b/>
+          <w:bCs/>
+        </w:rPr>
+      </w:pPr>
+      <w:r>
+        <w:t>Monthly/Seasonal Trends</w:t>
+      </w:r>
+      <w:r>
+        <w:rPr>
+          <w:b/>
+          <w:bCs/>
+        </w:rPr>
+        <w:t xml:space="preserve">: </w:t>
+      </w:r>
+      <w:r>
+        <w:rPr>
+          <w:b/>
+          <w:bCs/>
+        </w:rPr>
+        <w:t xml:space="preserve"> </w:t>
+      </w:r>
       <w:r>
         <w:t>Identify if there are months or seasons with higher crash rates, which could be linked to weather conditions or holiday traffic.</w:t>
       </w:r>
@@ -80,7 +88,30 @@
           <w:b/>
           <w:bCs/>
         </w:rPr>
-        <w:t>Spatial Analysis:</w:t>
+        <w:t>Spatial Analysis</w:t>
+      </w:r>
+      <w:r>
+        <w:rPr>
+          <w:b/>
+          <w:bCs/>
+        </w:rPr>
+        <w:t>(</w:t>
+      </w:r>
+      <w:proofErr w:type="spellStart"/>
+      <w:r>
+        <w:rPr>
+          <w:b/>
+          <w:bCs/>
+        </w:rPr>
+        <w:t>rishabh</w:t>
+      </w:r>
+      <w:proofErr w:type="spellEnd"/>
+      <w:r>
+        <w:rPr>
+          <w:b/>
+          <w:bCs/>
+        </w:rPr>
+        <w:t>)</w:t>
       </w:r>
     </w:p>
     <w:p>
@@ -131,7 +162,30 @@
           <w:b/>
           <w:bCs/>
         </w:rPr>
-        <w:t>Weather Conditions:</w:t>
+        <w:t>Weather Conditions</w:t>
+      </w:r>
+      <w:r>
+        <w:rPr>
+          <w:b/>
+          <w:bCs/>
+        </w:rPr>
+        <w:t>(</w:t>
+      </w:r>
+      <w:proofErr w:type="spellStart"/>
+      <w:r>
+        <w:rPr>
+          <w:b/>
+          <w:bCs/>
+        </w:rPr>
+        <w:t>rushikesh</w:t>
+      </w:r>
+      <w:proofErr w:type="spellEnd"/>
+      <w:r>
+        <w:rPr>
+          <w:b/>
+          <w:bCs/>
+        </w:rPr>
+        <w:t>)</w:t>
       </w:r>
     </w:p>
     <w:p>
@@ -160,7 +214,18 @@
     </w:p>
     <w:p>
       <w:r>
-        <w:t>Driver and Vehicle Characteristics:</w:t>
+        <w:t>Driver and Vehicle Characteristics</w:t>
+      </w:r>
+      <w:r>
+        <w:t>(</w:t>
+      </w:r>
+      <w:proofErr w:type="spellStart"/>
+      <w:r>
+        <w:t>rishabh</w:t>
+      </w:r>
+      <w:proofErr w:type="spellEnd"/>
+      <w:r>
+        <w:t>)</w:t>
       </w:r>
     </w:p>
     <w:p>
@@ -213,6 +278,36 @@
         </w:rPr>
         <w:t>Crash Types and Outcomes:</w:t>
       </w:r>
+      <w:r>
+        <w:rPr>
+          <w:b/>
+          <w:bCs/>
+        </w:rPr>
+        <w:t xml:space="preserve"> </w:t>
+      </w:r>
+      <w:r>
+        <w:rPr>
+          <w:b/>
+          <w:bCs/>
+        </w:rPr>
+        <w:t>(</w:t>
+      </w:r>
+      <w:proofErr w:type="spellStart"/>
+      <w:r>
+        <w:rPr>
+          <w:b/>
+          <w:bCs/>
+        </w:rPr>
+        <w:t>rushikesh</w:t>
+      </w:r>
+      <w:proofErr w:type="spellEnd"/>
+      <w:r>
+        <w:rPr>
+          <w:b/>
+          <w:bCs/>
+        </w:rPr>
+        <w:t>)</w:t>
+      </w:r>
     </w:p>
     <w:p>
       <w:pPr>
@@ -261,23 +356,46 @@
         </w:numPr>
       </w:pPr>
       <w:r>
+        <w:t>Injury Severity Analysis: Classify crashes by injury severity to identify factors that contribute to more severe outcomes.</w:t>
+      </w:r>
+    </w:p>
+    <w:p>
+      <w:pPr>
+        <w:rPr>
+          <w:b/>
+          <w:bCs/>
+        </w:rPr>
+      </w:pPr>
+      <w:r>
+        <w:rPr>
+          <w:b/>
+          <w:bCs/>
+        </w:rPr>
         <w:lastRenderedPageBreak/>
-        <w:t>Injury Severity Analysis: Classify crashes by injury severity to identify factors that contribute to more severe outcomes.</w:t>
-      </w:r>
-    </w:p>
-    <w:p>
-      <w:pPr>
-        <w:rPr>
-          <w:b/>
-          <w:bCs/>
-        </w:rPr>
-      </w:pPr>
-      <w:r>
-        <w:rPr>
-          <w:b/>
-          <w:bCs/>
-        </w:rPr>
-        <w:t>Impact of Road Features:</w:t>
+        <w:t>Impact of Road Features</w:t>
+      </w:r>
+      <w:r>
+        <w:rPr>
+          <w:b/>
+          <w:bCs/>
+        </w:rPr>
+        <w:t>(</w:t>
+      </w:r>
+      <w:proofErr w:type="spellStart"/>
+      <w:r>
+        <w:rPr>
+          <w:b/>
+          <w:bCs/>
+        </w:rPr>
+        <w:t>rishabh</w:t>
+      </w:r>
+      <w:proofErr w:type="spellEnd"/>
+      <w:r>
+        <w:rPr>
+          <w:b/>
+          <w:bCs/>
+        </w:rPr>
+        <w:t>)</w:t>
       </w:r>
     </w:p>
     <w:p>
@@ -317,6 +435,36 @@
           <w:bCs/>
         </w:rPr>
         <w:t>Behavioral Factors:</w:t>
+      </w:r>
+      <w:r>
+        <w:rPr>
+          <w:b/>
+          <w:bCs/>
+        </w:rPr>
+        <w:t xml:space="preserve"> </w:t>
+      </w:r>
+      <w:r>
+        <w:rPr>
+          <w:b/>
+          <w:bCs/>
+        </w:rPr>
+        <w:t>(</w:t>
+      </w:r>
+      <w:proofErr w:type="spellStart"/>
+      <w:r>
+        <w:rPr>
+          <w:b/>
+          <w:bCs/>
+        </w:rPr>
+        <w:t>rushikesh</w:t>
+      </w:r>
+      <w:proofErr w:type="spellEnd"/>
+      <w:r>
+        <w:rPr>
+          <w:b/>
+          <w:bCs/>
+        </w:rPr>
+        <w:t>)</w:t>
       </w:r>
     </w:p>
     <w:p>
